--- a/docassemble/us_tx_family/data/templates/TX-009.001-Guideline_Child_Support_Exhibit.docx
+++ b/docassemble/us_tx_family/data/templates/TX-009.001-Guideline_Child_Support_Exhibit.docx
@@ -489,12 +489,7 @@
               <w:t>.birthdate</w:t>
             </w:r>
             <w:r>
-              <w:t>.strftime('</w:t>
-            </w:r>
-            <w:bookmarkStart w:id="0" w:name="_GoBack"/>
-            <w:bookmarkEnd w:id="0"/>
-            <w:r>
-              <w:t>%d/%m/%Y')</w:t>
+              <w:t>.strftime('%d/%m/%Y')</w:t>
             </w:r>
             <w:r>
               <w:t>}}</w:t>
@@ -638,6 +633,9 @@
       <w:pBdr>
         <w:top w:val="single" w:sz="4" w:space="1" w:color="auto"/>
       </w:pBdr>
+      <w:tabs>
+        <w:tab w:val="clear" w:pos="4680"/>
+      </w:tabs>
       <w:rPr>
         <w:b/>
         <w:bCs/>
@@ -672,14 +670,8 @@
       </w:rPr>
       <w:t>case.footer}}</w:t>
     </w:r>
-    <w:r>
-      <w:rPr>
-        <w:b/>
-        <w:bCs/>
-        <w:sz w:val="22"/>
-      </w:rPr>
-      <w:ptab w:relativeTo="margin" w:alignment="center" w:leader="none"/>
-    </w:r>
+    <w:bookmarkStart w:id="0" w:name="_GoBack"/>
+    <w:bookmarkEnd w:id="0"/>
     <w:r>
       <w:rPr>
         <w:b/>
@@ -742,6 +734,9 @@
   <w:p>
     <w:pPr>
       <w:pStyle w:val="Footer"/>
+      <w:tabs>
+        <w:tab w:val="clear" w:pos="4680"/>
+      </w:tabs>
       <w:rPr>
         <w:b/>
         <w:bCs/>
@@ -807,6 +802,9 @@
   <w:p>
     <w:pPr>
       <w:pStyle w:val="Footer"/>
+      <w:tabs>
+        <w:tab w:val="clear" w:pos="4680"/>
+      </w:tabs>
       <w:rPr>
         <w:b/>
         <w:bCs/>
